--- a/Documents/Low Level Design.docx
+++ b/Documents/Low Level Design.docx
@@ -11,113 +11,135 @@
           <w:szCs w:val="96"/>
         </w:rPr>
       </w:pPr>
-      <w:r>
+    </w:p>
+    <w:p>
+      <w:pPr>
         <w:rPr>
           <w:color w:val="4472C4" w:themeColor="accent1"/>
           <w:sz w:val="96"/>
           <w:szCs w:val="96"/>
         </w:rPr>
-        <w:t>Low Level Design</w:t>
-      </w:r>
-      <w:r>
+      </w:pPr>
+    </w:p>
+    <w:p>
+      <w:pPr>
+        <w:jc w:val="center"/>
         <w:rPr>
           <w:color w:val="4472C4" w:themeColor="accent1"/>
           <w:sz w:val="96"/>
           <w:szCs w:val="96"/>
         </w:rPr>
-        <w:t xml:space="preserve"> (LLD)</w:t>
-      </w:r>
-    </w:p>
-    <w:p>
-      <w:pPr>
-        <w:jc w:val="center"/>
+      </w:pPr>
+      <w:r>
         <w:rPr>
           <w:color w:val="4472C4" w:themeColor="accent1"/>
           <w:sz w:val="96"/>
           <w:szCs w:val="96"/>
         </w:rPr>
-      </w:pPr>
+        <w:t>Low Level Design</w:t>
+      </w:r>
       <w:r>
         <w:rPr>
           <w:color w:val="4472C4" w:themeColor="accent1"/>
           <w:sz w:val="96"/>
           <w:szCs w:val="96"/>
         </w:rPr>
-        <w:t>FLIGHT FARE PREDICTION</w:t>
-      </w:r>
-    </w:p>
-    <w:p>
-      <w:pPr>
+        <w:t xml:space="preserve"> (LLD)</w:t>
+      </w:r>
+    </w:p>
+    <w:p>
+      <w:pPr>
+        <w:jc w:val="center"/>
         <w:rPr>
           <w:color w:val="4472C4" w:themeColor="accent1"/>
           <w:sz w:val="96"/>
           <w:szCs w:val="96"/>
         </w:rPr>
       </w:pPr>
-    </w:p>
-    <w:p>
-      <w:pPr>
-        <w:jc w:val="center"/>
-        <w:rPr>
-          <w:color w:val="000000" w:themeColor="text1"/>
-          <w:sz w:val="72"/>
-          <w:szCs w:val="72"/>
-        </w:rPr>
-      </w:pPr>
-      <w:r>
-        <w:rPr>
-          <w:color w:val="000000" w:themeColor="text1"/>
-          <w:sz w:val="72"/>
-          <w:szCs w:val="72"/>
-        </w:rPr>
-        <w:t>Revision Number-1.2</w:t>
-      </w:r>
-    </w:p>
-    <w:p>
-      <w:pPr>
-        <w:jc w:val="center"/>
-        <w:rPr>
-          <w:color w:val="000000" w:themeColor="text1"/>
-          <w:sz w:val="72"/>
-          <w:szCs w:val="72"/>
-        </w:rPr>
-      </w:pPr>
-      <w:r>
-        <w:rPr>
-          <w:color w:val="000000" w:themeColor="text1"/>
-          <w:sz w:val="72"/>
-          <w:szCs w:val="72"/>
-        </w:rPr>
-        <w:t>Last date of revision – 22/11/2022</w:t>
-      </w:r>
-    </w:p>
-    <w:p>
-      <w:pPr>
-        <w:jc w:val="center"/>
-        <w:rPr>
-          <w:color w:val="000000" w:themeColor="text1"/>
-          <w:sz w:val="72"/>
-          <w:szCs w:val="72"/>
-        </w:rPr>
-      </w:pPr>
-      <w:r>
-        <w:rPr>
-          <w:color w:val="000000" w:themeColor="text1"/>
-          <w:sz w:val="72"/>
-          <w:szCs w:val="72"/>
-        </w:rPr>
-        <w:t>Jayesh Mandavkar</w:t>
-      </w:r>
-    </w:p>
-    <w:p>
-      <w:pPr>
-        <w:jc w:val="center"/>
+      <w:r>
         <w:rPr>
           <w:color w:val="4472C4" w:themeColor="accent1"/>
           <w:sz w:val="96"/>
           <w:szCs w:val="96"/>
         </w:rPr>
-      </w:pPr>
+        <w:t>FLIGHT FARE PREDICTION</w:t>
+      </w:r>
+    </w:p>
+    <w:p>
+      <w:pPr>
+        <w:jc w:val="center"/>
+        <w:rPr>
+          <w:color w:val="000000" w:themeColor="text1"/>
+          <w:sz w:val="72"/>
+          <w:szCs w:val="72"/>
+        </w:rPr>
+      </w:pPr>
+      <w:r>
+        <w:rPr>
+          <w:color w:val="000000" w:themeColor="text1"/>
+          <w:sz w:val="72"/>
+          <w:szCs w:val="72"/>
+        </w:rPr>
+        <w:t>Created on</w:t>
+      </w:r>
+      <w:r>
+        <w:rPr>
+          <w:color w:val="000000" w:themeColor="text1"/>
+          <w:sz w:val="72"/>
+          <w:szCs w:val="72"/>
+        </w:rPr>
+        <w:t xml:space="preserve"> – </w:t>
+      </w:r>
+      <w:r>
+        <w:rPr>
+          <w:color w:val="000000" w:themeColor="text1"/>
+          <w:sz w:val="72"/>
+          <w:szCs w:val="72"/>
+        </w:rPr>
+        <w:t>09</w:t>
+      </w:r>
+      <w:r>
+        <w:rPr>
+          <w:color w:val="000000" w:themeColor="text1"/>
+          <w:sz w:val="72"/>
+          <w:szCs w:val="72"/>
+        </w:rPr>
+        <w:t>/1</w:t>
+      </w:r>
+      <w:r>
+        <w:rPr>
+          <w:color w:val="000000" w:themeColor="text1"/>
+          <w:sz w:val="72"/>
+          <w:szCs w:val="72"/>
+        </w:rPr>
+        <w:t>2</w:t>
+      </w:r>
+      <w:r>
+        <w:rPr>
+          <w:color w:val="000000" w:themeColor="text1"/>
+          <w:sz w:val="72"/>
+          <w:szCs w:val="72"/>
+        </w:rPr>
+        <w:t>/2022</w:t>
+      </w:r>
+    </w:p>
+    <w:p>
+      <w:pPr>
+        <w:jc w:val="center"/>
+        <w:rPr>
+          <w:color w:val="000000" w:themeColor="text1"/>
+          <w:sz w:val="72"/>
+          <w:szCs w:val="72"/>
+        </w:rPr>
+      </w:pPr>
+      <w:r>
+        <w:rPr>
+          <w:color w:val="000000" w:themeColor="text1"/>
+          <w:sz w:val="72"/>
+          <w:szCs w:val="72"/>
+        </w:rPr>
+        <w:t>Jayesh Mandavkar</w:t>
+      </w:r>
     </w:p>
     <w:p>
       <w:pPr>
@@ -131,41 +153,70 @@
     </w:p>
     <w:p>
       <w:pPr>
-        <w:rPr>
-          <w:rFonts w:cstheme="minorHAnsi"/>
-          <w:color w:val="000000" w:themeColor="text1"/>
-          <w:sz w:val="28"/>
-          <w:szCs w:val="28"/>
-          <w14:shadow w14:blurRad="38100" w14:dist="19050" w14:dir="2700000" w14:sx="100000" w14:sy="100000" w14:kx="0" w14:ky="0" w14:algn="tl">
-            <w14:schemeClr w14:val="dk1">
-              <w14:alpha w14:val="60000"/>
-            </w14:schemeClr>
-          </w14:shadow>
-          <w14:textOutline w14:w="0" w14:cap="flat" w14:cmpd="sng" w14:algn="ctr">
-            <w14:noFill/>
-            <w14:prstDash w14:val="solid"/>
-            <w14:round/>
-          </w14:textOutline>
-        </w:rPr>
-      </w:pPr>
-      <w:r>
-        <w:rPr>
-          <w:rFonts w:cstheme="minorHAnsi"/>
-          <w:color w:val="000000" w:themeColor="text1"/>
-          <w:sz w:val="28"/>
-          <w:szCs w:val="28"/>
-          <w14:shadow w14:blurRad="38100" w14:dist="19050" w14:dir="2700000" w14:sx="100000" w14:sy="100000" w14:kx="0" w14:ky="0" w14:algn="tl">
-            <w14:schemeClr w14:val="dk1">
-              <w14:alpha w14:val="60000"/>
-            </w14:schemeClr>
-          </w14:shadow>
-          <w14:textOutline w14:w="0" w14:cap="flat" w14:cmpd="sng" w14:algn="ctr">
-            <w14:noFill/>
-            <w14:prstDash w14:val="solid"/>
-            <w14:round/>
-          </w14:textOutline>
-        </w:rPr>
-        <w:lastRenderedPageBreak/>
+        <w:jc w:val="center"/>
+        <w:rPr>
+          <w:color w:val="4472C4" w:themeColor="accent1"/>
+          <w:sz w:val="96"/>
+          <w:szCs w:val="96"/>
+        </w:rPr>
+      </w:pPr>
+    </w:p>
+    <w:p>
+      <w:pPr>
+        <w:jc w:val="center"/>
+        <w:rPr>
+          <w:color w:val="4472C4" w:themeColor="accent1"/>
+          <w:sz w:val="96"/>
+          <w:szCs w:val="96"/>
+        </w:rPr>
+      </w:pPr>
+    </w:p>
+    <w:p>
+      <w:pPr>
+        <w:jc w:val="center"/>
+        <w:rPr>
+          <w:color w:val="4472C4" w:themeColor="accent1"/>
+          <w:sz w:val="96"/>
+          <w:szCs w:val="96"/>
+        </w:rPr>
+      </w:pPr>
+    </w:p>
+    <w:p>
+      <w:pPr>
+        <w:rPr>
+          <w:rFonts w:cstheme="minorHAnsi"/>
+          <w:color w:val="000000" w:themeColor="text1"/>
+          <w:sz w:val="28"/>
+          <w:szCs w:val="28"/>
+          <w14:shadow w14:blurRad="38100" w14:dist="19050" w14:dir="2700000" w14:sx="100000" w14:sy="100000" w14:kx="0" w14:ky="0" w14:algn="tl">
+            <w14:schemeClr w14:val="dk1">
+              <w14:alpha w14:val="60000"/>
+            </w14:schemeClr>
+          </w14:shadow>
+          <w14:textOutline w14:w="0" w14:cap="flat" w14:cmpd="sng" w14:algn="ctr">
+            <w14:noFill/>
+            <w14:prstDash w14:val="solid"/>
+            <w14:round/>
+          </w14:textOutline>
+        </w:rPr>
+      </w:pPr>
+      <w:r>
+        <w:rPr>
+          <w:rFonts w:cstheme="minorHAnsi"/>
+          <w:color w:val="000000" w:themeColor="text1"/>
+          <w:sz w:val="28"/>
+          <w:szCs w:val="28"/>
+          <w14:shadow w14:blurRad="38100" w14:dist="19050" w14:dir="2700000" w14:sx="100000" w14:sy="100000" w14:kx="0" w14:ky="0" w14:algn="tl">
+            <w14:schemeClr w14:val="dk1">
+              <w14:alpha w14:val="60000"/>
+            </w14:schemeClr>
+          </w14:shadow>
+          <w14:textOutline w14:w="0" w14:cap="flat" w14:cmpd="sng" w14:algn="ctr">
+            <w14:noFill/>
+            <w14:prstDash w14:val="solid"/>
+            <w14:round/>
+          </w14:textOutline>
+        </w:rPr>
         <w:t>Contents</w:t>
       </w:r>
     </w:p>
@@ -1002,86 +1053,6 @@
     </w:p>
     <w:p>
       <w:pPr>
-        <w:rPr>
-          <w:rFonts w:cstheme="minorHAnsi"/>
-          <w:color w:val="000000" w:themeColor="text1"/>
-          <w:sz w:val="28"/>
-          <w:szCs w:val="28"/>
-          <w14:shadow w14:blurRad="38100" w14:dist="19050" w14:dir="2700000" w14:sx="100000" w14:sy="100000" w14:kx="0" w14:ky="0" w14:algn="tl">
-            <w14:schemeClr w14:val="dk1">
-              <w14:alpha w14:val="60000"/>
-            </w14:schemeClr>
-          </w14:shadow>
-          <w14:textOutline w14:w="0" w14:cap="flat" w14:cmpd="sng" w14:algn="ctr">
-            <w14:noFill/>
-            <w14:prstDash w14:val="solid"/>
-            <w14:round/>
-          </w14:textOutline>
-        </w:rPr>
-      </w:pPr>
-    </w:p>
-    <w:p>
-      <w:pPr>
-        <w:rPr>
-          <w:rFonts w:cstheme="minorHAnsi"/>
-          <w:color w:val="000000" w:themeColor="text1"/>
-          <w:sz w:val="28"/>
-          <w:szCs w:val="28"/>
-          <w14:shadow w14:blurRad="38100" w14:dist="19050" w14:dir="2700000" w14:sx="100000" w14:sy="100000" w14:kx="0" w14:ky="0" w14:algn="tl">
-            <w14:schemeClr w14:val="dk1">
-              <w14:alpha w14:val="60000"/>
-            </w14:schemeClr>
-          </w14:shadow>
-          <w14:textOutline w14:w="0" w14:cap="flat" w14:cmpd="sng" w14:algn="ctr">
-            <w14:noFill/>
-            <w14:prstDash w14:val="solid"/>
-            <w14:round/>
-          </w14:textOutline>
-        </w:rPr>
-      </w:pPr>
-    </w:p>
-    <w:p>
-      <w:pPr>
-        <w:rPr>
-          <w:rFonts w:cstheme="minorHAnsi"/>
-          <w:color w:val="000000" w:themeColor="text1"/>
-          <w:sz w:val="28"/>
-          <w:szCs w:val="28"/>
-          <w14:shadow w14:blurRad="38100" w14:dist="19050" w14:dir="2700000" w14:sx="100000" w14:sy="100000" w14:kx="0" w14:ky="0" w14:algn="tl">
-            <w14:schemeClr w14:val="dk1">
-              <w14:alpha w14:val="60000"/>
-            </w14:schemeClr>
-          </w14:shadow>
-          <w14:textOutline w14:w="0" w14:cap="flat" w14:cmpd="sng" w14:algn="ctr">
-            <w14:noFill/>
-            <w14:prstDash w14:val="solid"/>
-            <w14:round/>
-          </w14:textOutline>
-        </w:rPr>
-      </w:pPr>
-    </w:p>
-    <w:p>
-      <w:pPr>
-        <w:rPr>
-          <w:rFonts w:cstheme="minorHAnsi"/>
-          <w:color w:val="000000" w:themeColor="text1"/>
-          <w:sz w:val="28"/>
-          <w:szCs w:val="28"/>
-          <w14:shadow w14:blurRad="38100" w14:dist="19050" w14:dir="2700000" w14:sx="100000" w14:sy="100000" w14:kx="0" w14:ky="0" w14:algn="tl">
-            <w14:schemeClr w14:val="dk1">
-              <w14:alpha w14:val="60000"/>
-            </w14:schemeClr>
-          </w14:shadow>
-          <w14:textOutline w14:w="0" w14:cap="flat" w14:cmpd="sng" w14:algn="ctr">
-            <w14:noFill/>
-            <w14:prstDash w14:val="solid"/>
-            <w14:round/>
-          </w14:textOutline>
-        </w:rPr>
-      </w:pPr>
-    </w:p>
-    <w:p>
-      <w:pPr>
         <w:jc w:val="center"/>
         <w:rPr>
           <w:rFonts w:cstheme="minorHAnsi"/>
@@ -1352,65 +1323,7 @@
           </w14:textOutline>
         </w:rPr>
         <w:tab/>
-      </w:r>
-      <w:r>
-        <w:rPr>
-          <w:rFonts w:cstheme="minorHAnsi"/>
-          <w:color w:val="000000" w:themeColor="text1"/>
-          <w:sz w:val="28"/>
-          <w:szCs w:val="28"/>
-          <w14:shadow w14:blurRad="38100" w14:dist="19050" w14:dir="2700000" w14:sx="100000" w14:sy="100000" w14:kx="0" w14:ky="0" w14:algn="tl">
-            <w14:schemeClr w14:val="dk1">
-              <w14:alpha w14:val="60000"/>
-            </w14:schemeClr>
-          </w14:shadow>
-          <w14:textOutline w14:w="0" w14:cap="flat" w14:cmpd="sng" w14:algn="ctr">
-            <w14:noFill/>
-            <w14:prstDash w14:val="solid"/>
-            <w14:round/>
-          </w14:textOutline>
-        </w:rPr>
-        <w:t xml:space="preserve">The main purpose of the low-level documentation is to give end to end information about the project and describe </w:t>
-      </w:r>
-      <w:proofErr w:type="gramStart"/>
-      <w:r>
-        <w:rPr>
-          <w:rFonts w:cstheme="minorHAnsi"/>
-          <w:color w:val="000000" w:themeColor="text1"/>
-          <w:sz w:val="28"/>
-          <w:szCs w:val="28"/>
-          <w14:shadow w14:blurRad="38100" w14:dist="19050" w14:dir="2700000" w14:sx="100000" w14:sy="100000" w14:kx="0" w14:ky="0" w14:algn="tl">
-            <w14:schemeClr w14:val="dk1">
-              <w14:alpha w14:val="60000"/>
-            </w14:schemeClr>
-          </w14:shadow>
-          <w14:textOutline w14:w="0" w14:cap="flat" w14:cmpd="sng" w14:algn="ctr">
-            <w14:noFill/>
-            <w14:prstDash w14:val="solid"/>
-            <w14:round/>
-          </w14:textOutline>
-        </w:rPr>
-        <w:t>each and every</w:t>
-      </w:r>
-      <w:proofErr w:type="gramEnd"/>
-      <w:r>
-        <w:rPr>
-          <w:rFonts w:cstheme="minorHAnsi"/>
-          <w:color w:val="000000" w:themeColor="text1"/>
-          <w:sz w:val="28"/>
-          <w:szCs w:val="28"/>
-          <w14:shadow w14:blurRad="38100" w14:dist="19050" w14:dir="2700000" w14:sx="100000" w14:sy="100000" w14:kx="0" w14:ky="0" w14:algn="tl">
-            <w14:schemeClr w14:val="dk1">
-              <w14:alpha w14:val="60000"/>
-            </w14:schemeClr>
-          </w14:shadow>
-          <w14:textOutline w14:w="0" w14:cap="flat" w14:cmpd="sng" w14:algn="ctr">
-            <w14:noFill/>
-            <w14:prstDash w14:val="solid"/>
-            <w14:round/>
-          </w14:textOutline>
-        </w:rPr>
-        <w:t xml:space="preserve"> sub step in the complete process</w:t>
+        <w:t>The main purpose of the low-level documentation is to give end to end information about the project and describe each and every sub step in the complete process</w:t>
       </w:r>
       <w:r>
         <w:rPr>
@@ -1715,6 +1628,7 @@
       <w:r>
         <w:rPr>
           <w:rFonts w:cstheme="minorHAnsi"/>
+          <w:noProof/>
           <w:color w:val="4472C4" w:themeColor="accent1"/>
           <w:sz w:val="40"/>
           <w:szCs w:val="40"/>
@@ -1745,7 +1659,7 @@
                     <pic:cNvPicPr/>
                   </pic:nvPicPr>
                   <pic:blipFill>
-                    <a:blip r:embed="rId5"/>
+                    <a:blip r:embed="rId7"/>
                     <a:stretch>
                       <a:fillRect/>
                     </a:stretch>
@@ -4266,47 +4180,7 @@
             <w14:round/>
           </w14:textOutline>
         </w:rPr>
-        <w:t xml:space="preserve">If you </w:t>
-      </w:r>
-      <w:proofErr w:type="gramStart"/>
-      <w:r>
-        <w:rPr>
-          <w:rFonts w:cstheme="minorHAnsi"/>
-          <w:color w:val="000000" w:themeColor="text1"/>
-          <w:sz w:val="28"/>
-          <w:szCs w:val="28"/>
-          <w14:shadow w14:blurRad="38100" w14:dist="19050" w14:dir="2700000" w14:sx="100000" w14:sy="100000" w14:kx="0" w14:ky="0" w14:algn="tl">
-            <w14:schemeClr w14:val="dk1">
-              <w14:alpha w14:val="60000"/>
-            </w14:schemeClr>
-          </w14:shadow>
-          <w14:textOutline w14:w="0" w14:cap="flat" w14:cmpd="sng" w14:algn="ctr">
-            <w14:noFill/>
-            <w14:prstDash w14:val="solid"/>
-            <w14:round/>
-          </w14:textOutline>
-        </w:rPr>
-        <w:t>have to</w:t>
-      </w:r>
-      <w:proofErr w:type="gramEnd"/>
-      <w:r>
-        <w:rPr>
-          <w:rFonts w:cstheme="minorHAnsi"/>
-          <w:color w:val="000000" w:themeColor="text1"/>
-          <w:sz w:val="28"/>
-          <w:szCs w:val="28"/>
-          <w14:shadow w14:blurRad="38100" w14:dist="19050" w14:dir="2700000" w14:sx="100000" w14:sy="100000" w14:kx="0" w14:ky="0" w14:algn="tl">
-            <w14:schemeClr w14:val="dk1">
-              <w14:alpha w14:val="60000"/>
-            </w14:schemeClr>
-          </w14:shadow>
-          <w14:textOutline w14:w="0" w14:cap="flat" w14:cmpd="sng" w14:algn="ctr">
-            <w14:noFill/>
-            <w14:prstDash w14:val="solid"/>
-            <w14:round/>
-          </w14:textOutline>
-        </w:rPr>
-        <w:t xml:space="preserve"> make user interact to the model than we have to create the user interface, this user interface is been created using HTML and CSS creatively.</w:t>
+        <w:t>If you have to make user interact to the model than we have to create the user interface, this user interface is been created using HTML and CSS creatively.</w:t>
       </w:r>
     </w:p>
     <w:p>
@@ -4682,114 +4556,88 @@
             <w14:round/>
           </w14:textOutline>
         </w:rPr>
-        <w:t>This machine learning model is deployed on Heroku which is the cloud platform by salesforces.</w:t>
-      </w:r>
-    </w:p>
-    <w:p>
-      <w:pPr>
-        <w:rPr>
-          <w:rFonts w:cstheme="minorHAnsi"/>
-          <w:color w:val="000000" w:themeColor="text1"/>
-          <w:sz w:val="28"/>
-          <w:szCs w:val="28"/>
-          <w14:shadow w14:blurRad="38100" w14:dist="19050" w14:dir="2700000" w14:sx="100000" w14:sy="100000" w14:kx="0" w14:ky="0" w14:algn="tl">
-            <w14:schemeClr w14:val="dk1">
-              <w14:alpha w14:val="60000"/>
-            </w14:schemeClr>
-          </w14:shadow>
-          <w14:textOutline w14:w="0" w14:cap="flat" w14:cmpd="sng" w14:algn="ctr">
-            <w14:noFill/>
-            <w14:prstDash w14:val="solid"/>
-            <w14:round/>
-          </w14:textOutline>
-        </w:rPr>
-      </w:pPr>
-    </w:p>
-    <w:p>
-      <w:pPr>
-        <w:rPr>
-          <w:rFonts w:cstheme="minorHAnsi"/>
-          <w:color w:val="4472C4" w:themeColor="accent1"/>
-          <w:sz w:val="36"/>
-          <w:szCs w:val="36"/>
-          <w14:shadow w14:blurRad="38100" w14:dist="19050" w14:dir="2700000" w14:sx="100000" w14:sy="100000" w14:kx="0" w14:ky="0" w14:algn="tl">
-            <w14:schemeClr w14:val="dk1">
-              <w14:alpha w14:val="60000"/>
-            </w14:schemeClr>
-          </w14:shadow>
-          <w14:textOutline w14:w="0" w14:cap="flat" w14:cmpd="sng" w14:algn="ctr">
-            <w14:noFill/>
-            <w14:prstDash w14:val="solid"/>
-            <w14:round/>
-          </w14:textOutline>
-        </w:rPr>
-      </w:pPr>
-    </w:p>
-    <w:p>
-      <w:pPr>
-        <w:pStyle w:val="ListParagraph"/>
-        <w:ind w:left="1140" w:hanging="420"/>
-        <w:rPr>
-          <w:rFonts w:cstheme="minorHAnsi"/>
-          <w:color w:val="4472C4" w:themeColor="accent1"/>
-          <w:sz w:val="36"/>
-          <w:szCs w:val="36"/>
-          <w14:shadow w14:blurRad="38100" w14:dist="19050" w14:dir="2700000" w14:sx="100000" w14:sy="100000" w14:kx="0" w14:ky="0" w14:algn="tl">
-            <w14:schemeClr w14:val="dk1">
-              <w14:alpha w14:val="60000"/>
-            </w14:schemeClr>
-          </w14:shadow>
-          <w14:textOutline w14:w="0" w14:cap="flat" w14:cmpd="sng" w14:algn="ctr">
-            <w14:noFill/>
-            <w14:prstDash w14:val="solid"/>
-            <w14:round/>
-          </w14:textOutline>
-        </w:rPr>
-      </w:pPr>
-    </w:p>
-    <w:p>
-      <w:pPr>
-        <w:pStyle w:val="ListParagraph"/>
-        <w:ind w:left="1140" w:hanging="420"/>
-        <w:rPr>
-          <w:rFonts w:cstheme="minorHAnsi"/>
-          <w:color w:val="4472C4" w:themeColor="accent1"/>
-          <w:sz w:val="36"/>
-          <w:szCs w:val="36"/>
-          <w14:shadow w14:blurRad="38100" w14:dist="19050" w14:dir="2700000" w14:sx="100000" w14:sy="100000" w14:kx="0" w14:ky="0" w14:algn="tl">
-            <w14:schemeClr w14:val="dk1">
-              <w14:alpha w14:val="60000"/>
-            </w14:schemeClr>
-          </w14:shadow>
-          <w14:textOutline w14:w="0" w14:cap="flat" w14:cmpd="sng" w14:algn="ctr">
-            <w14:noFill/>
-            <w14:prstDash w14:val="solid"/>
-            <w14:round/>
-          </w14:textOutline>
-        </w:rPr>
-      </w:pPr>
-    </w:p>
-    <w:p>
-      <w:pPr>
-        <w:rPr>
-          <w:rFonts w:cstheme="minorHAnsi"/>
-          <w:color w:val="000000" w:themeColor="text1"/>
-          <w:sz w:val="28"/>
-          <w:szCs w:val="28"/>
-          <w14:shadow w14:blurRad="38100" w14:dist="19050" w14:dir="2700000" w14:sx="100000" w14:sy="100000" w14:kx="0" w14:ky="0" w14:algn="tl">
-            <w14:schemeClr w14:val="dk1">
-              <w14:alpha w14:val="60000"/>
-            </w14:schemeClr>
-          </w14:shadow>
-          <w14:textOutline w14:w="0" w14:cap="flat" w14:cmpd="sng" w14:algn="ctr">
-            <w14:noFill/>
-            <w14:prstDash w14:val="solid"/>
-            <w14:round/>
-          </w14:textOutline>
-        </w:rPr>
-      </w:pPr>
+        <w:t xml:space="preserve">This machine learning model is deployed on </w:t>
+      </w:r>
+      <w:r>
+        <w:rPr>
+          <w:rFonts w:cstheme="minorHAnsi"/>
+          <w:color w:val="000000" w:themeColor="text1"/>
+          <w:sz w:val="28"/>
+          <w:szCs w:val="28"/>
+          <w14:shadow w14:blurRad="38100" w14:dist="19050" w14:dir="2700000" w14:sx="100000" w14:sy="100000" w14:kx="0" w14:ky="0" w14:algn="tl">
+            <w14:schemeClr w14:val="dk1">
+              <w14:alpha w14:val="60000"/>
+            </w14:schemeClr>
+          </w14:shadow>
+          <w14:textOutline w14:w="0" w14:cap="flat" w14:cmpd="sng" w14:algn="ctr">
+            <w14:noFill/>
+            <w14:prstDash w14:val="solid"/>
+            <w14:round/>
+          </w14:textOutline>
+        </w:rPr>
+        <w:t>AWS</w:t>
+      </w:r>
+      <w:r>
+        <w:rPr>
+          <w:rFonts w:cstheme="minorHAnsi"/>
+          <w:color w:val="000000" w:themeColor="text1"/>
+          <w:sz w:val="28"/>
+          <w:szCs w:val="28"/>
+          <w14:shadow w14:blurRad="38100" w14:dist="19050" w14:dir="2700000" w14:sx="100000" w14:sy="100000" w14:kx="0" w14:ky="0" w14:algn="tl">
+            <w14:schemeClr w14:val="dk1">
+              <w14:alpha w14:val="60000"/>
+            </w14:schemeClr>
+          </w14:shadow>
+          <w14:textOutline w14:w="0" w14:cap="flat" w14:cmpd="sng" w14:algn="ctr">
+            <w14:noFill/>
+            <w14:prstDash w14:val="solid"/>
+            <w14:round/>
+          </w14:textOutline>
+        </w:rPr>
+        <w:t xml:space="preserve"> which is the cloud platform by </w:t>
+      </w:r>
+      <w:r>
+        <w:rPr>
+          <w:rFonts w:cstheme="minorHAnsi"/>
+          <w:color w:val="000000" w:themeColor="text1"/>
+          <w:sz w:val="28"/>
+          <w:szCs w:val="28"/>
+          <w14:shadow w14:blurRad="38100" w14:dist="19050" w14:dir="2700000" w14:sx="100000" w14:sy="100000" w14:kx="0" w14:ky="0" w14:algn="tl">
+            <w14:schemeClr w14:val="dk1">
+              <w14:alpha w14:val="60000"/>
+            </w14:schemeClr>
+          </w14:shadow>
+          <w14:textOutline w14:w="0" w14:cap="flat" w14:cmpd="sng" w14:algn="ctr">
+            <w14:noFill/>
+            <w14:prstDash w14:val="solid"/>
+            <w14:round/>
+          </w14:textOutline>
+        </w:rPr>
+        <w:t>amazon</w:t>
+      </w:r>
+      <w:r>
+        <w:rPr>
+          <w:rFonts w:cstheme="minorHAnsi"/>
+          <w:color w:val="000000" w:themeColor="text1"/>
+          <w:sz w:val="28"/>
+          <w:szCs w:val="28"/>
+          <w14:shadow w14:blurRad="38100" w14:dist="19050" w14:dir="2700000" w14:sx="100000" w14:sy="100000" w14:kx="0" w14:ky="0" w14:algn="tl">
+            <w14:schemeClr w14:val="dk1">
+              <w14:alpha w14:val="60000"/>
+            </w14:schemeClr>
+          </w14:shadow>
+          <w14:textOutline w14:w="0" w14:cap="flat" w14:cmpd="sng" w14:algn="ctr">
+            <w14:noFill/>
+            <w14:prstDash w14:val="solid"/>
+            <w14:round/>
+          </w14:textOutline>
+        </w:rPr>
+        <w:t>.</w:t>
+      </w:r>
     </w:p>
     <w:sectPr>
+      <w:headerReference w:type="default" r:id="rId8"/>
+      <w:footerReference w:type="default" r:id="rId9"/>
       <w:pgSz w:w="12240" w:h="15840"/>
       <w:pgMar w:top="1440" w:right="1440" w:bottom="1440" w:left="1440" w:header="720" w:footer="720" w:gutter="0"/>
       <w:cols w:space="720"/>
@@ -4797,6 +4645,82 @@
     </w:sectPr>
   </w:body>
 </w:document>
+</file>
+
+<file path=word/endnotes.xml><?xml version="1.0" encoding="utf-8"?>
+<w:endnotes xmlns:wpc="http://schemas.microsoft.com/office/word/2010/wordprocessingCanvas" xmlns:cx="http://schemas.microsoft.com/office/drawing/2014/chartex" xmlns:cx1="http://schemas.microsoft.com/office/drawing/2015/9/8/chartex" xmlns:cx2="http://schemas.microsoft.com/office/drawing/2015/10/21/chartex" xmlns:cx3="http://schemas.microsoft.com/office/drawing/2016/5/9/chartex" xmlns:cx4="http://schemas.microsoft.com/office/drawing/2016/5/10/chartex" xmlns:cx5="http://schemas.microsoft.com/office/drawing/2016/5/11/chartex" xmlns:cx6="http://schemas.microsoft.com/office/drawing/2016/5/12/chartex" xmlns:cx7="http://schemas.microsoft.com/office/drawing/2016/5/13/chartex" xmlns:cx8="http://schemas.microsoft.com/office/drawing/2016/5/14/chartex" xmlns:mc="http://schemas.openxmlformats.org/markup-compatibility/2006" xmlns:aink="http://schemas.microsoft.com/office/drawing/2016/ink" xmlns:am3d="http://schemas.microsoft.com/office/drawing/2017/model3d" xmlns:o="urn:schemas-microsoft-com:office:office" xmlns:oel="http://schemas.microsoft.com/office/2019/extlst" xmlns:r="http://schemas.openxmlformats.org/officeDocument/2006/relationships" xmlns:m="http://schemas.openxmlformats.org/officeDocument/2006/math" xmlns:v="urn:schemas-microsoft-com:vml" xmlns:wp14="http://schemas.microsoft.com/office/word/2010/wordprocessingDrawing" xmlns:wp="http://schemas.openxmlformats.org/drawingml/2006/wordprocessingDrawing" xmlns:w10="urn:schemas-microsoft-com:office:word" xmlns:w="http://schemas.openxmlformats.org/wordprocessingml/2006/main" xmlns:w14="http://schemas.microsoft.com/office/word/2010/wordml" xmlns:w15="http://schemas.microsoft.com/office/word/2012/wordml" xmlns:w16cex="http://schemas.microsoft.com/office/word/2018/wordml/cex" xmlns:w16cid="http://schemas.microsoft.com/office/word/2016/wordml/cid" xmlns:w16="http://schemas.microsoft.com/office/word/2018/wordml" xmlns:w16sdtdh="http://schemas.microsoft.com/office/word/2020/wordml/sdtdatahash" xmlns:w16se="http://schemas.microsoft.com/office/word/2015/wordml/symex" xmlns:wpg="http://schemas.microsoft.com/office/word/2010/wordprocessingGroup" xmlns:wpi="http://schemas.microsoft.com/office/word/2010/wordprocessingInk" xmlns:wne="http://schemas.microsoft.com/office/word/2006/wordml" xmlns:wps="http://schemas.microsoft.com/office/word/2010/wordprocessingShape" mc:Ignorable="w14 w15 w16se w16cid w16 w16cex w16sdtdh wp14">
+  <w:endnote w:type="separator" w:id="-1">
+    <w:p>
+      <w:pPr>
+        <w:spacing w:after="0" w:line="240" w:lineRule="auto"/>
+      </w:pPr>
+      <w:r>
+        <w:separator/>
+      </w:r>
+    </w:p>
+  </w:endnote>
+  <w:endnote w:type="continuationSeparator" w:id="0">
+    <w:p>
+      <w:pPr>
+        <w:spacing w:after="0" w:line="240" w:lineRule="auto"/>
+      </w:pPr>
+      <w:r>
+        <w:continuationSeparator/>
+      </w:r>
+    </w:p>
+  </w:endnote>
+</w:endnotes>
+</file>
+
+<file path=word/footer1.xml><?xml version="1.0" encoding="utf-8"?>
+<w:ftr xmlns:wpc="http://schemas.microsoft.com/office/word/2010/wordprocessingCanvas" xmlns:cx="http://schemas.microsoft.com/office/drawing/2014/chartex" xmlns:cx1="http://schemas.microsoft.com/office/drawing/2015/9/8/chartex" xmlns:cx2="http://schemas.microsoft.com/office/drawing/2015/10/21/chartex" xmlns:cx3="http://schemas.microsoft.com/office/drawing/2016/5/9/chartex" xmlns:cx4="http://schemas.microsoft.com/office/drawing/2016/5/10/chartex" xmlns:cx5="http://schemas.microsoft.com/office/drawing/2016/5/11/chartex" xmlns:cx6="http://schemas.microsoft.com/office/drawing/2016/5/12/chartex" xmlns:cx7="http://schemas.microsoft.com/office/drawing/2016/5/13/chartex" xmlns:cx8="http://schemas.microsoft.com/office/drawing/2016/5/14/chartex" xmlns:mc="http://schemas.openxmlformats.org/markup-compatibility/2006" xmlns:aink="http://schemas.microsoft.com/office/drawing/2016/ink" xmlns:am3d="http://schemas.microsoft.com/office/drawing/2017/model3d" xmlns:o="urn:schemas-microsoft-com:office:office" xmlns:oel="http://schemas.microsoft.com/office/2019/extlst" xmlns:r="http://schemas.openxmlformats.org/officeDocument/2006/relationships" xmlns:m="http://schemas.openxmlformats.org/officeDocument/2006/math" xmlns:v="urn:schemas-microsoft-com:vml" xmlns:wp14="http://schemas.microsoft.com/office/word/2010/wordprocessingDrawing" xmlns:wp="http://schemas.openxmlformats.org/drawingml/2006/wordprocessingDrawing" xmlns:w10="urn:schemas-microsoft-com:office:word" xmlns:w="http://schemas.openxmlformats.org/wordprocessingml/2006/main" xmlns:w14="http://schemas.microsoft.com/office/word/2010/wordml" xmlns:w15="http://schemas.microsoft.com/office/word/2012/wordml" xmlns:w16cex="http://schemas.microsoft.com/office/word/2018/wordml/cex" xmlns:w16cid="http://schemas.microsoft.com/office/word/2016/wordml/cid" xmlns:w16="http://schemas.microsoft.com/office/word/2018/wordml" xmlns:w16sdtdh="http://schemas.microsoft.com/office/word/2020/wordml/sdtdatahash" xmlns:w16se="http://schemas.microsoft.com/office/word/2015/wordml/symex" xmlns:wpg="http://schemas.microsoft.com/office/word/2010/wordprocessingGroup" xmlns:wpi="http://schemas.microsoft.com/office/word/2010/wordprocessingInk" xmlns:wne="http://schemas.microsoft.com/office/word/2006/wordml" xmlns:wps="http://schemas.microsoft.com/office/word/2010/wordprocessingShape" mc:Ignorable="w14 w15 w16se w16cid w16 w16cex w16sdtdh wp14">
+  <w:p>
+    <w:pPr>
+      <w:pStyle w:val="Footer"/>
+    </w:pPr>
+    <w:r>
+      <w:t>Flight Fare Prediction</w:t>
+    </w:r>
+  </w:p>
+</w:ftr>
+</file>
+
+<file path=word/footnotes.xml><?xml version="1.0" encoding="utf-8"?>
+<w:footnotes xmlns:wpc="http://schemas.microsoft.com/office/word/2010/wordprocessingCanvas" xmlns:cx="http://schemas.microsoft.com/office/drawing/2014/chartex" xmlns:cx1="http://schemas.microsoft.com/office/drawing/2015/9/8/chartex" xmlns:cx2="http://schemas.microsoft.com/office/drawing/2015/10/21/chartex" xmlns:cx3="http://schemas.microsoft.com/office/drawing/2016/5/9/chartex" xmlns:cx4="http://schemas.microsoft.com/office/drawing/2016/5/10/chartex" xmlns:cx5="http://schemas.microsoft.com/office/drawing/2016/5/11/chartex" xmlns:cx6="http://schemas.microsoft.com/office/drawing/2016/5/12/chartex" xmlns:cx7="http://schemas.microsoft.com/office/drawing/2016/5/13/chartex" xmlns:cx8="http://schemas.microsoft.com/office/drawing/2016/5/14/chartex" xmlns:mc="http://schemas.openxmlformats.org/markup-compatibility/2006" xmlns:aink="http://schemas.microsoft.com/office/drawing/2016/ink" xmlns:am3d="http://schemas.microsoft.com/office/drawing/2017/model3d" xmlns:o="urn:schemas-microsoft-com:office:office" xmlns:oel="http://schemas.microsoft.com/office/2019/extlst" xmlns:r="http://schemas.openxmlformats.org/officeDocument/2006/relationships" xmlns:m="http://schemas.openxmlformats.org/officeDocument/2006/math" xmlns:v="urn:schemas-microsoft-com:vml" xmlns:wp14="http://schemas.microsoft.com/office/word/2010/wordprocessingDrawing" xmlns:wp="http://schemas.openxmlformats.org/drawingml/2006/wordprocessingDrawing" xmlns:w10="urn:schemas-microsoft-com:office:word" xmlns:w="http://schemas.openxmlformats.org/wordprocessingml/2006/main" xmlns:w14="http://schemas.microsoft.com/office/word/2010/wordml" xmlns:w15="http://schemas.microsoft.com/office/word/2012/wordml" xmlns:w16cex="http://schemas.microsoft.com/office/word/2018/wordml/cex" xmlns:w16cid="http://schemas.microsoft.com/office/word/2016/wordml/cid" xmlns:w16="http://schemas.microsoft.com/office/word/2018/wordml" xmlns:w16sdtdh="http://schemas.microsoft.com/office/word/2020/wordml/sdtdatahash" xmlns:w16se="http://schemas.microsoft.com/office/word/2015/wordml/symex" xmlns:wpg="http://schemas.microsoft.com/office/word/2010/wordprocessingGroup" xmlns:wpi="http://schemas.microsoft.com/office/word/2010/wordprocessingInk" xmlns:wne="http://schemas.microsoft.com/office/word/2006/wordml" xmlns:wps="http://schemas.microsoft.com/office/word/2010/wordprocessingShape" mc:Ignorable="w14 w15 w16se w16cid w16 w16cex w16sdtdh wp14">
+  <w:footnote w:type="separator" w:id="-1">
+    <w:p>
+      <w:pPr>
+        <w:spacing w:after="0" w:line="240" w:lineRule="auto"/>
+      </w:pPr>
+      <w:r>
+        <w:separator/>
+      </w:r>
+    </w:p>
+  </w:footnote>
+  <w:footnote w:type="continuationSeparator" w:id="0">
+    <w:p>
+      <w:pPr>
+        <w:spacing w:after="0" w:line="240" w:lineRule="auto"/>
+      </w:pPr>
+      <w:r>
+        <w:continuationSeparator/>
+      </w:r>
+    </w:p>
+  </w:footnote>
+</w:footnotes>
+</file>
+
+<file path=word/header1.xml><?xml version="1.0" encoding="utf-8"?>
+<w:hdr xmlns:wpc="http://schemas.microsoft.com/office/word/2010/wordprocessingCanvas" xmlns:cx="http://schemas.microsoft.com/office/drawing/2014/chartex" xmlns:cx1="http://schemas.microsoft.com/office/drawing/2015/9/8/chartex" xmlns:cx2="http://schemas.microsoft.com/office/drawing/2015/10/21/chartex" xmlns:cx3="http://schemas.microsoft.com/office/drawing/2016/5/9/chartex" xmlns:cx4="http://schemas.microsoft.com/office/drawing/2016/5/10/chartex" xmlns:cx5="http://schemas.microsoft.com/office/drawing/2016/5/11/chartex" xmlns:cx6="http://schemas.microsoft.com/office/drawing/2016/5/12/chartex" xmlns:cx7="http://schemas.microsoft.com/office/drawing/2016/5/13/chartex" xmlns:cx8="http://schemas.microsoft.com/office/drawing/2016/5/14/chartex" xmlns:mc="http://schemas.openxmlformats.org/markup-compatibility/2006" xmlns:aink="http://schemas.microsoft.com/office/drawing/2016/ink" xmlns:am3d="http://schemas.microsoft.com/office/drawing/2017/model3d" xmlns:o="urn:schemas-microsoft-com:office:office" xmlns:oel="http://schemas.microsoft.com/office/2019/extlst" xmlns:r="http://schemas.openxmlformats.org/officeDocument/2006/relationships" xmlns:m="http://schemas.openxmlformats.org/officeDocument/2006/math" xmlns:v="urn:schemas-microsoft-com:vml" xmlns:wp14="http://schemas.microsoft.com/office/word/2010/wordprocessingDrawing" xmlns:wp="http://schemas.openxmlformats.org/drawingml/2006/wordprocessingDrawing" xmlns:w10="urn:schemas-microsoft-com:office:word" xmlns:w="http://schemas.openxmlformats.org/wordprocessingml/2006/main" xmlns:w14="http://schemas.microsoft.com/office/word/2010/wordml" xmlns:w15="http://schemas.microsoft.com/office/word/2012/wordml" xmlns:w16cex="http://schemas.microsoft.com/office/word/2018/wordml/cex" xmlns:w16cid="http://schemas.microsoft.com/office/word/2016/wordml/cid" xmlns:w16="http://schemas.microsoft.com/office/word/2018/wordml" xmlns:w16sdtdh="http://schemas.microsoft.com/office/word/2020/wordml/sdtdatahash" xmlns:w16se="http://schemas.microsoft.com/office/word/2015/wordml/symex" xmlns:wpg="http://schemas.microsoft.com/office/word/2010/wordprocessingGroup" xmlns:wpi="http://schemas.microsoft.com/office/word/2010/wordprocessingInk" xmlns:wne="http://schemas.microsoft.com/office/word/2006/wordml" xmlns:wps="http://schemas.microsoft.com/office/word/2010/wordprocessingShape" mc:Ignorable="w14 w15 w16se w16cid w16 w16cex w16sdtdh wp14">
+  <w:p>
+    <w:pPr>
+      <w:pStyle w:val="Header"/>
+    </w:pPr>
+    <w:r>
+      <w:t>Low Level Design (LLD)</w:t>
+    </w:r>
+  </w:p>
+</w:hdr>
 </file>
 
 <file path=word/numbering.xml><?xml version="1.0" encoding="utf-8"?>
@@ -6811,6 +6735,50 @@
       <w:contextualSpacing/>
     </w:pPr>
   </w:style>
+  <w:style w:type="paragraph" w:styleId="Header">
+    <w:name w:val="header"/>
+    <w:basedOn w:val="Normal"/>
+    <w:link w:val="HeaderChar"/>
+    <w:uiPriority w:val="99"/>
+    <w:unhideWhenUsed/>
+    <w:rsid w:val="00777353"/>
+    <w:pPr>
+      <w:tabs>
+        <w:tab w:val="center" w:pos="4680"/>
+        <w:tab w:val="right" w:pos="9360"/>
+      </w:tabs>
+      <w:spacing w:after="0" w:line="240" w:lineRule="auto"/>
+    </w:pPr>
+  </w:style>
+  <w:style w:type="character" w:customStyle="1" w:styleId="HeaderChar">
+    <w:name w:val="Header Char"/>
+    <w:basedOn w:val="DefaultParagraphFont"/>
+    <w:link w:val="Header"/>
+    <w:uiPriority w:val="99"/>
+    <w:rsid w:val="00777353"/>
+  </w:style>
+  <w:style w:type="paragraph" w:styleId="Footer">
+    <w:name w:val="footer"/>
+    <w:basedOn w:val="Normal"/>
+    <w:link w:val="FooterChar"/>
+    <w:uiPriority w:val="99"/>
+    <w:unhideWhenUsed/>
+    <w:rsid w:val="00777353"/>
+    <w:pPr>
+      <w:tabs>
+        <w:tab w:val="center" w:pos="4680"/>
+        <w:tab w:val="right" w:pos="9360"/>
+      </w:tabs>
+      <w:spacing w:after="0" w:line="240" w:lineRule="auto"/>
+    </w:pPr>
+  </w:style>
+  <w:style w:type="character" w:customStyle="1" w:styleId="FooterChar">
+    <w:name w:val="Footer Char"/>
+    <w:basedOn w:val="DefaultParagraphFont"/>
+    <w:link w:val="Footer"/>
+    <w:uiPriority w:val="99"/>
+    <w:rsid w:val="00777353"/>
+  </w:style>
 </w:styles>
 </file>
 
